--- a/Docs/SJMS/SJMS-JIRA.docx
+++ b/Docs/SJMS/SJMS-JIRA.docx
@@ -36,7 +36,541 @@
           <w:b/>
           <w:lang w:val="et-EE"/>
         </w:rPr>
+        <w:t>Conf:</w:t>
+      </w:r>
+      <w:r>
+        <w:rPr>
+          <w:b/>
+          <w:lang w:val="et-EE"/>
+        </w:rPr>
+        <w:br/>
+      </w:r>
+      <w:r>
+        <w:rPr>
+          <w:lang w:val="et-EE"/>
+        </w:rPr>
+        <w:t>ActiveMQ</w:t>
+      </w:r>
+      <w:r>
+        <w:rPr>
+          <w:lang w:val="et-EE"/>
+        </w:rPr>
+        <w:br/>
+        <w:t>Jboss7.1</w:t>
+      </w:r>
+    </w:p>
+    <w:p>
+      <w:pPr>
+        <w:rPr>
+          <w:lang w:val="et-EE"/>
+        </w:rPr>
+      </w:pPr>
+      <w:r>
+        <w:rPr>
+          <w:b/>
+          <w:lang w:val="et-EE"/>
+        </w:rPr>
         <w:t>Caratteristiche Queue/Topic</w:t>
+      </w:r>
+      <w:r>
+        <w:rPr>
+          <w:b/>
+          <w:lang w:val="et-EE"/>
+        </w:rPr>
+        <w:br/>
+      </w:r>
+      <w:r>
+        <w:rPr>
+          <w:highlight w:val="green"/>
+          <w:lang w:val="et-EE"/>
+        </w:rPr>
+        <w:t xml:space="preserve">- TC1: Durable </w:t>
+      </w:r>
+      <w:r>
+        <w:rPr>
+          <w:highlight w:val="green"/>
+          <w:lang w:val="et-EE"/>
+        </w:rPr>
+        <w:tab/>
+      </w:r>
+      <w:r>
+        <w:rPr>
+          <w:highlight w:val="green"/>
+          <w:lang w:val="et-EE"/>
+        </w:rPr>
+        <w:tab/>
+      </w:r>
+      <w:r>
+        <w:rPr>
+          <w:highlight w:val="green"/>
+          <w:lang w:val="et-EE"/>
+        </w:rPr>
+        <w:tab/>
+        <w:t>(interrompere consumer e riprendere)</w:t>
+      </w:r>
+      <w:r>
+        <w:rPr>
+          <w:lang w:val="et-EE"/>
+        </w:rPr>
+        <w:br/>
+      </w:r>
+      <w:r>
+        <w:rPr>
+          <w:highlight w:val="green"/>
+          <w:lang w:val="et-EE"/>
+        </w:rPr>
+        <w:t>- TC2:Consumo esclusivo</w:t>
+      </w:r>
+      <w:r>
+        <w:rPr>
+          <w:b/>
+          <w:highlight w:val="green"/>
+          <w:lang w:val="et-EE"/>
+        </w:rPr>
+        <w:t xml:space="preserve"> </w:t>
+      </w:r>
+      <w:r>
+        <w:rPr>
+          <w:b/>
+          <w:highlight w:val="green"/>
+          <w:lang w:val="et-EE"/>
+        </w:rPr>
+        <w:tab/>
+      </w:r>
+      <w:r>
+        <w:rPr>
+          <w:highlight w:val="green"/>
+          <w:lang w:val="et-EE"/>
+        </w:rPr>
+        <w:t>(avviare piu thread consumer)</w:t>
+      </w:r>
+      <w:r>
+        <w:rPr>
+          <w:lang w:val="et-EE"/>
+        </w:rPr>
+        <w:br/>
+      </w:r>
+      <w:r>
+        <w:rPr>
+          <w:highlight w:val="green"/>
+          <w:lang w:val="et-EE"/>
+        </w:rPr>
+        <w:t>- TC3:</w:t>
+      </w:r>
+      <w:r>
+        <w:rPr>
+          <w:highlight w:val="green"/>
+          <w:lang w:val="et-EE"/>
+        </w:rPr>
+        <w:t xml:space="preserve"> </w:t>
+      </w:r>
+      <w:r>
+        <w:rPr>
+          <w:highlight w:val="green"/>
+          <w:lang w:val="et-EE"/>
+        </w:rPr>
+        <w:t>Consumo Polling</w:t>
+      </w:r>
+      <w:r>
+        <w:rPr>
+          <w:highlight w:val="green"/>
+          <w:lang w:val="et-EE"/>
+        </w:rPr>
+        <w:tab/>
+      </w:r>
+      <w:r>
+        <w:rPr>
+          <w:highlight w:val="green"/>
+          <w:lang w:val="et-EE"/>
+        </w:rPr>
+        <w:tab/>
+        <w:t>(main/test classi)</w:t>
+      </w:r>
+      <w:r>
+        <w:rPr>
+          <w:lang w:val="et-EE"/>
+        </w:rPr>
+        <w:br/>
+      </w:r>
+      <w:r>
+        <w:rPr>
+          <w:highlight w:val="green"/>
+          <w:lang w:val="et-EE"/>
+        </w:rPr>
+        <w:t>- TC4:</w:t>
+      </w:r>
+      <w:r>
+        <w:rPr>
+          <w:highlight w:val="green"/>
+          <w:lang w:val="et-EE"/>
+        </w:rPr>
+        <w:t xml:space="preserve"> </w:t>
+      </w:r>
+      <w:r>
+        <w:rPr>
+          <w:highlight w:val="green"/>
+          <w:lang w:val="et-EE"/>
+        </w:rPr>
+        <w:t>Consumo ED</w:t>
+      </w:r>
+      <w:r>
+        <w:rPr>
+          <w:highlight w:val="green"/>
+          <w:lang w:val="et-EE"/>
+        </w:rPr>
+        <w:tab/>
+      </w:r>
+      <w:r>
+        <w:rPr>
+          <w:highlight w:val="green"/>
+          <w:lang w:val="et-EE"/>
+        </w:rPr>
+        <w:tab/>
+        <w:t>(main/test classi)</w:t>
+      </w:r>
+      <w:r>
+        <w:rPr>
+          <w:lang w:val="et-EE"/>
+        </w:rPr>
+        <w:br/>
+      </w:r>
+      <w:r>
+        <w:rPr>
+          <w:b/>
+          <w:lang w:val="et-EE"/>
+        </w:rPr>
+        <w:br/>
+      </w:r>
+      <w:r>
+        <w:rPr>
+          <w:b/>
+          <w:lang w:val="et-EE"/>
+        </w:rPr>
+        <w:t>Acks:</w:t>
+      </w:r>
+      <w:r>
+        <w:rPr>
+          <w:b/>
+          <w:lang w:val="et-EE"/>
+        </w:rPr>
+        <w:br/>
+      </w:r>
+      <w:r>
+        <w:rPr>
+          <w:highlight w:val="green"/>
+          <w:lang w:val="et-EE"/>
+        </w:rPr>
+        <w:t xml:space="preserve">- TC5: Polling </w:t>
+      </w:r>
+      <w:r>
+        <w:rPr>
+          <w:highlight w:val="green"/>
+          <w:lang w:val="et-EE"/>
+        </w:rPr>
+        <w:t xml:space="preserve">props </w:t>
+      </w:r>
+      <w:r>
+        <w:rPr>
+          <w:highlight w:val="green"/>
+          <w:lang w:val="et-EE"/>
+        </w:rPr>
+        <w:t>ack (auto e client) (test in debug e verifica in DB)</w:t>
+      </w:r>
+      <w:r>
+        <w:rPr>
+          <w:lang w:val="et-EE"/>
+        </w:rPr>
+        <w:br/>
+      </w:r>
+      <w:r>
+        <w:rPr>
+          <w:highlight w:val="green"/>
+          <w:lang w:val="et-EE"/>
+        </w:rPr>
+        <w:t>- TC6: ED props  Ack (auto e client) (test in debug e verifica in DB)</w:t>
+      </w:r>
+    </w:p>
+    <w:p>
+      <w:pPr>
+        <w:rPr>
+          <w:b/>
+          <w:lang w:val="et-EE"/>
+        </w:rPr>
+      </w:pPr>
+      <w:r>
+        <w:rPr>
+          <w:b/>
+          <w:lang w:val="et-EE"/>
+        </w:rPr>
+        <w:t>Transazioni:</w:t>
+      </w:r>
+    </w:p>
+    <w:p>
+      <w:pPr>
+        <w:rPr>
+          <w:b/>
+          <w:lang w:val="et-EE"/>
+        </w:rPr>
+      </w:pPr>
+      <w:r>
+        <w:rPr>
+          <w:highlight w:val="green"/>
+          <w:lang w:val="et-EE"/>
+        </w:rPr>
+        <w:t>T</w:t>
+      </w:r>
+      <w:r>
+        <w:rPr>
+          <w:highlight w:val="green"/>
+          <w:lang w:val="et-EE"/>
+        </w:rPr>
+        <w:t>C7 Prod:</w:t>
+      </w:r>
+      <w:r>
+        <w:rPr>
+          <w:lang w:val="et-EE"/>
+        </w:rPr>
+        <w:t xml:space="preserve"> </w:t>
+      </w:r>
+      <w:r>
+        <w:rPr>
+          <w:lang w:val="et-EE"/>
+        </w:rPr>
+        <w:br/>
+      </w:r>
+      <w:r>
+        <w:rPr>
+          <w:highlight w:val="green"/>
+          <w:lang w:val="et-EE"/>
+        </w:rPr>
+        <w:t>TC8 Prod: no Commit</w:t>
+      </w:r>
+      <w:r>
+        <w:rPr>
+          <w:lang w:val="et-EE"/>
+        </w:rPr>
+        <w:br/>
+      </w:r>
+      <w:r>
+        <w:rPr>
+          <w:highlight w:val="green"/>
+          <w:lang w:val="et-EE"/>
+        </w:rPr>
+        <w:t>- TC9: Consumer Polling RE Transazioni true/</w:t>
+      </w:r>
+      <w:r>
+        <w:rPr>
+          <w:highlight w:val="green"/>
+          <w:lang w:val="et-EE"/>
+        </w:rPr>
+        <w:t>false (DEBUG)</w:t>
+      </w:r>
+      <w:r>
+        <w:rPr>
+          <w:highlight w:val="green"/>
+          <w:lang w:val="et-EE"/>
+        </w:rPr>
+        <w:br/>
+      </w:r>
+      <w:r>
+        <w:rPr>
+          <w:highlight w:val="green"/>
+          <w:lang w:val="et-EE"/>
+        </w:rPr>
+        <w:t>- TC</w:t>
+      </w:r>
+      <w:r>
+        <w:rPr>
+          <w:highlight w:val="green"/>
+          <w:lang w:val="et-EE"/>
+        </w:rPr>
+        <w:t>10</w:t>
+      </w:r>
+      <w:r>
+        <w:rPr>
+          <w:highlight w:val="green"/>
+          <w:lang w:val="et-EE"/>
+        </w:rPr>
+        <w:t>: ED e RE (conf DeadLetterQueue)</w:t>
+      </w:r>
+      <w:r>
+        <w:rPr>
+          <w:lang w:val="et-EE"/>
+        </w:rPr>
+        <w:br/>
+      </w:r>
+      <w:r>
+        <w:rPr>
+          <w:b/>
+          <w:lang w:val="et-EE"/>
+        </w:rPr>
+        <w:br/>
+        <w:t>Topics:</w:t>
+      </w:r>
+      <w:r>
+        <w:rPr>
+          <w:b/>
+          <w:lang w:val="et-EE"/>
+        </w:rPr>
+        <w:br/>
+      </w:r>
+      <w:r>
+        <w:rPr>
+          <w:lang w:val="et-EE"/>
+        </w:rPr>
+        <w:t xml:space="preserve">- TC1: Durable </w:t>
+      </w:r>
+      <w:r>
+        <w:rPr>
+          <w:lang w:val="et-EE"/>
+        </w:rPr>
+        <w:tab/>
+      </w:r>
+      <w:r>
+        <w:rPr>
+          <w:lang w:val="et-EE"/>
+        </w:rPr>
+        <w:tab/>
+      </w:r>
+      <w:r>
+        <w:rPr>
+          <w:lang w:val="et-EE"/>
+        </w:rPr>
+        <w:tab/>
+        <w:t>(interrompere consumer e riprendere)</w:t>
+      </w:r>
+      <w:r>
+        <w:rPr>
+          <w:lang w:val="et-EE"/>
+        </w:rPr>
+        <w:br/>
+      </w:r>
+      <w:r>
+        <w:rPr>
+          <w:lang w:val="et-EE"/>
+        </w:rPr>
+        <w:t>- TC2:Consumo esclusivo</w:t>
+      </w:r>
+      <w:r>
+        <w:rPr>
+          <w:b/>
+          <w:lang w:val="et-EE"/>
+        </w:rPr>
+        <w:t xml:space="preserve"> </w:t>
+      </w:r>
+      <w:r>
+        <w:rPr>
+          <w:b/>
+          <w:lang w:val="et-EE"/>
+        </w:rPr>
+        <w:tab/>
+      </w:r>
+      <w:r>
+        <w:rPr>
+          <w:lang w:val="et-EE"/>
+        </w:rPr>
+        <w:t>(avviare piu thread consumer)</w:t>
+      </w:r>
+      <w:r>
+        <w:rPr>
+          <w:lang w:val="et-EE"/>
+        </w:rPr>
+        <w:t xml:space="preserve"> =&gt; tutti ricevono messaggio</w:t>
+      </w:r>
+      <w:r>
+        <w:rPr>
+          <w:lang w:val="et-EE"/>
+        </w:rPr>
+        <w:br/>
+      </w:r>
+      <w:r>
+        <w:rPr>
+          <w:highlight w:val="green"/>
+          <w:lang w:val="et-EE"/>
+        </w:rPr>
+        <w:t>- TC3: Consumo Polling</w:t>
+      </w:r>
+      <w:r>
+        <w:rPr>
+          <w:highlight w:val="green"/>
+          <w:lang w:val="et-EE"/>
+        </w:rPr>
+        <w:tab/>
+      </w:r>
+      <w:r>
+        <w:rPr>
+          <w:highlight w:val="green"/>
+          <w:lang w:val="et-EE"/>
+        </w:rPr>
+        <w:tab/>
+        <w:t>(non esiste)</w:t>
+      </w:r>
+      <w:r>
+        <w:rPr>
+          <w:lang w:val="et-EE"/>
+        </w:rPr>
+        <w:br/>
+      </w:r>
+      <w:r>
+        <w:rPr>
+          <w:lang w:val="et-EE"/>
+        </w:rPr>
+        <w:t>- TC4: Consumo ED</w:t>
+      </w:r>
+      <w:r>
+        <w:rPr>
+          <w:lang w:val="et-EE"/>
+        </w:rPr>
+        <w:tab/>
+      </w:r>
+      <w:r>
+        <w:rPr>
+          <w:lang w:val="et-EE"/>
+        </w:rPr>
+        <w:tab/>
+        <w:t>(main/test classi)</w:t>
+      </w:r>
+      <w:r>
+        <w:rPr>
+          <w:lang w:val="et-EE"/>
+        </w:rPr>
+        <w:br/>
+      </w:r>
+      <w:r>
+        <w:rPr>
+          <w:lang w:val="et-EE"/>
+        </w:rPr>
+        <w:br/>
+      </w:r>
+    </w:p>
+    <w:p>
+      <w:pPr>
+        <w:rPr>
+          <w:b/>
+          <w:lang w:val="et-EE"/>
+        </w:rPr>
+      </w:pPr>
+    </w:p>
+    <w:p>
+      <w:pPr>
+        <w:rPr>
+          <w:b/>
+          <w:lang w:val="et-EE"/>
+        </w:rPr>
+      </w:pPr>
+      <w:r>
+        <w:rPr>
+          <w:b/>
+          <w:lang w:val="et-EE"/>
+        </w:rPr>
+        <w:t>SJMS-200-ClientSpring</w:t>
+      </w:r>
+      <w:r>
+        <w:rPr>
+          <w:b/>
+          <w:lang w:val="et-EE"/>
+        </w:rPr>
+        <w:t>:</w:t>
       </w:r>
     </w:p>
     <w:p>
@@ -44,7 +578,7 @@
         <w:pStyle w:val="ListParagraph"/>
         <w:numPr>
           <w:ilvl w:val="0"/>
-          <w:numId w:val="5"/>
+          <w:numId w:val="2"/>
         </w:numPr>
         <w:rPr>
           <w:highlight w:val="green"/>
@@ -56,29 +590,14 @@
           <w:highlight w:val="green"/>
           <w:lang w:val="et-EE"/>
         </w:rPr>
-        <w:t xml:space="preserve">TC1: Durable </w:t>
-      </w:r>
-      <w:r>
-        <w:rPr>
-          <w:highlight w:val="green"/>
-          <w:lang w:val="et-EE"/>
-        </w:rPr>
-        <w:tab/>
-      </w:r>
-      <w:r>
-        <w:rPr>
-          <w:highlight w:val="green"/>
-          <w:lang w:val="et-EE"/>
-        </w:rPr>
-        <w:tab/>
-      </w:r>
-      <w:r>
-        <w:rPr>
-          <w:highlight w:val="green"/>
-          <w:lang w:val="et-EE"/>
-        </w:rPr>
-        <w:tab/>
-        <w:t>(interrompere consumer e riprendere)</w:t>
+        <w:t xml:space="preserve">Polling </w:t>
+      </w:r>
+      <w:r>
+        <w:rPr>
+          <w:highlight w:val="green"/>
+          <w:lang w:val="et-EE"/>
+        </w:rPr>
+        <w:t>@Configuration class</w:t>
       </w:r>
     </w:p>
     <w:p>
@@ -86,7 +605,7 @@
         <w:pStyle w:val="ListParagraph"/>
         <w:numPr>
           <w:ilvl w:val="0"/>
-          <w:numId w:val="5"/>
+          <w:numId w:val="2"/>
         </w:numPr>
         <w:rPr>
           <w:highlight w:val="green"/>
@@ -98,30 +617,7 @@
           <w:highlight w:val="green"/>
           <w:lang w:val="et-EE"/>
         </w:rPr>
-        <w:t>TC2:Consumo esclusivo</w:t>
-      </w:r>
-      <w:r>
-        <w:rPr>
-          <w:b/>
-          <w:highlight w:val="green"/>
-          <w:lang w:val="et-EE"/>
-        </w:rPr>
-        <w:t xml:space="preserve"> </w:t>
-      </w:r>
-      <w:r>
-        <w:rPr>
-          <w:b/>
-          <w:highlight w:val="green"/>
-          <w:lang w:val="et-EE"/>
-        </w:rPr>
-        <w:tab/>
-      </w:r>
-      <w:r>
-        <w:rPr>
-          <w:highlight w:val="green"/>
-          <w:lang w:val="et-EE"/>
-        </w:rPr>
-        <w:t>(avviare piu thread consumer</w:t>
+        <w:t>EventDriven @Configuration class</w:t>
       </w:r>
     </w:p>
     <w:p>
@@ -129,7 +625,7 @@
         <w:pStyle w:val="ListParagraph"/>
         <w:numPr>
           <w:ilvl w:val="0"/>
-          <w:numId w:val="5"/>
+          <w:numId w:val="2"/>
         </w:numPr>
         <w:rPr>
           <w:highlight w:val="green"/>
@@ -141,22 +637,7 @@
           <w:highlight w:val="green"/>
           <w:lang w:val="et-EE"/>
         </w:rPr>
-        <w:t>TC3:Consumo Polling</w:t>
-      </w:r>
-      <w:r>
-        <w:rPr>
-          <w:highlight w:val="green"/>
-          <w:lang w:val="et-EE"/>
-        </w:rPr>
-        <w:tab/>
-      </w:r>
-      <w:r>
-        <w:rPr>
-          <w:highlight w:val="green"/>
-          <w:lang w:val="et-EE"/>
-        </w:rPr>
-        <w:tab/>
-        <w:t>(main/test classi)</w:t>
+        <w:t xml:space="preserve">Xml </w:t>
       </w:r>
     </w:p>
     <w:p>
@@ -164,7 +645,7 @@
         <w:pStyle w:val="ListParagraph"/>
         <w:numPr>
           <w:ilvl w:val="0"/>
-          <w:numId w:val="5"/>
+          <w:numId w:val="2"/>
         </w:numPr>
         <w:rPr>
           <w:highlight w:val="green"/>
@@ -176,37 +657,7 @@
           <w:highlight w:val="green"/>
           <w:lang w:val="et-EE"/>
         </w:rPr>
-        <w:t>TC4: Consumo ED</w:t>
-      </w:r>
-      <w:r>
-        <w:rPr>
-          <w:highlight w:val="green"/>
-          <w:lang w:val="et-EE"/>
-        </w:rPr>
-        <w:tab/>
-      </w:r>
-      <w:r>
-        <w:rPr>
-          <w:highlight w:val="green"/>
-          <w:lang w:val="et-EE"/>
-        </w:rPr>
-        <w:tab/>
-        <w:t>(main/test classi)</w:t>
-      </w:r>
-    </w:p>
-    <w:p>
-      <w:pPr>
-        <w:rPr>
-          <w:b/>
-          <w:lang w:val="et-EE"/>
-        </w:rPr>
-      </w:pPr>
-      <w:r>
-        <w:rPr>
-          <w:b/>
-          <w:lang w:val="et-EE"/>
-        </w:rPr>
-        <w:t>Acks singolo messaggio:</w:t>
+        <w:t>Xml ListenerAdapter</w:t>
       </w:r>
     </w:p>
     <w:p>
@@ -214,7 +665,7 @@
         <w:pStyle w:val="ListParagraph"/>
         <w:numPr>
           <w:ilvl w:val="0"/>
-          <w:numId w:val="7"/>
+          <w:numId w:val="2"/>
         </w:numPr>
         <w:rPr>
           <w:highlight w:val="green"/>
@@ -226,7 +677,7 @@
           <w:highlight w:val="green"/>
           <w:lang w:val="et-EE"/>
         </w:rPr>
-        <w:t>TC5: Polling props ack (auto e client) (test in debug e verifica in DB)</w:t>
+        <w:t>Xml Ns</w:t>
       </w:r>
     </w:p>
     <w:p>
@@ -234,7 +685,7 @@
         <w:pStyle w:val="ListParagraph"/>
         <w:numPr>
           <w:ilvl w:val="0"/>
-          <w:numId w:val="7"/>
+          <w:numId w:val="2"/>
         </w:numPr>
         <w:rPr>
           <w:highlight w:val="green"/>
@@ -243,37 +694,10 @@
       </w:pPr>
       <w:r>
         <w:rPr>
-          <w:lang w:val="et-EE"/>
-        </w:rPr>
-        <w:t>TC6: ED props  Ack (auto e client) (test in debug e verifica in DB)</w:t>
-      </w:r>
-    </w:p>
-    <w:p>
-      <w:pPr>
-        <w:rPr>
-          <w:lang w:val="et-EE"/>
-        </w:rPr>
-      </w:pPr>
-      <w:r>
-        <w:rPr>
-          <w:b/>
-          <w:lang w:val="et-EE"/>
-        </w:rPr>
-        <w:t>Transazioni</w:t>
-      </w:r>
-      <w:r>
-        <w:rPr>
-          <w:lang w:val="et-EE"/>
-        </w:rPr>
-        <w:br/>
-        <w:t>Prod: creano messaggi vuoti -&gt; RE per messaggio vuoto</w:t>
-      </w:r>
-      <w:r>
-        <w:rPr>
-          <w:lang w:val="et-EE"/>
-        </w:rPr>
-        <w:br/>
-        <w:t xml:space="preserve">Cons: props session&gt;JmsClient </w:t>
+          <w:highlight w:val="green"/>
+          <w:lang w:val="et-EE"/>
+        </w:rPr>
+        <w:t>JmsTemplate api in Producer</w:t>
       </w:r>
     </w:p>
     <w:p>
@@ -281,37 +705,26 @@
         <w:pStyle w:val="ListParagraph"/>
         <w:numPr>
           <w:ilvl w:val="0"/>
-          <w:numId w:val="8"/>
+          <w:numId w:val="2"/>
         </w:numPr>
         <w:rPr>
-          <w:lang w:val="et-EE"/>
-        </w:rPr>
-      </w:pPr>
-      <w:r>
-        <w:rPr>
-          <w:lang w:val="et-EE"/>
-        </w:rPr>
-        <w:t>TC7: Polling RE Transazioni true/false</w:t>
-      </w:r>
-      <w:r>
-        <w:rPr>
-          <w:lang w:val="et-EE"/>
-        </w:rPr>
-        <w:br/>
-        <w:t>RE ogni N messaggi in Consumer (verifica in DB rimossi dopo commit)</w:t>
-      </w:r>
-      <w:r>
-        <w:rPr>
-          <w:lang w:val="et-EE"/>
-        </w:rPr>
-        <w:br/>
-        <w:t>RE ogni N messaggi in Producer (aggiunti in DB dopo commit)</w:t>
-      </w:r>
-      <w:r>
-        <w:rPr>
-          <w:lang w:val="et-EE"/>
-        </w:rPr>
-        <w:br/>
+          <w:highlight w:val="green"/>
+          <w:lang w:val="et-EE"/>
+        </w:rPr>
+      </w:pPr>
+      <w:r>
+        <w:rPr>
+          <w:highlight w:val="green"/>
+          <w:lang w:val="et-EE"/>
+        </w:rPr>
+        <w:t xml:space="preserve">JmsTemplate api in </w:t>
+      </w:r>
+      <w:r>
+        <w:rPr>
+          <w:highlight w:val="green"/>
+          <w:lang w:val="et-EE"/>
+        </w:rPr>
+        <w:t>Consumer</w:t>
       </w:r>
     </w:p>
     <w:p>
@@ -319,65 +732,83 @@
         <w:pStyle w:val="ListParagraph"/>
         <w:numPr>
           <w:ilvl w:val="0"/>
-          <w:numId w:val="3"/>
+          <w:numId w:val="2"/>
         </w:numPr>
         <w:rPr>
-          <w:b/>
-          <w:lang w:val="et-EE"/>
-        </w:rPr>
-      </w:pPr>
-      <w:r>
-        <w:rPr>
-          <w:highlight w:val="green"/>
-          <w:lang w:val="et-EE"/>
-        </w:rPr>
-        <w:t>TC</w:t>
-      </w:r>
-      <w:r>
-        <w:rPr>
-          <w:highlight w:val="green"/>
-          <w:lang w:val="et-EE"/>
-        </w:rPr>
-        <w:t>8</w:t>
-      </w:r>
-      <w:r>
-        <w:rPr>
-          <w:highlight w:val="green"/>
-          <w:lang w:val="et-EE"/>
-        </w:rPr>
-        <w:t>: ED e RE (conf DeadLetterQueue)</w:t>
-      </w:r>
-      <w:r>
-        <w:rPr>
-          <w:lang w:val="et-EE"/>
-        </w:rPr>
-        <w:tab/>
-      </w:r>
-      <w:r>
-        <w:rPr>
-          <w:lang w:val="et-EE"/>
-        </w:rPr>
-        <w:br/>
-        <w:t xml:space="preserve">Verifica da UI in </w:t>
-      </w:r>
-      <w:r>
-        <w:rPr>
-          <w:lang w:val="et-EE"/>
-        </w:rPr>
-        <w:t>ActiveMQ.DLQ</w:t>
-      </w:r>
-      <w:r>
-        <w:rPr>
-          <w:lang w:val="et-EE"/>
-        </w:rPr>
-        <w:t xml:space="preserve"> dopo 20 tentativi (sembra)</w:t>
-      </w:r>
-      <w:r>
-        <w:rPr>
-          <w:lang w:val="et-EE"/>
-        </w:rPr>
-        <w:br/>
-        <w:t>Dettagli:</w:t>
+          <w:highlight w:val="green"/>
+          <w:lang w:val="et-EE"/>
+        </w:rPr>
+      </w:pPr>
+      <w:r>
+        <w:rPr>
+          <w:highlight w:val="green"/>
+          <w:lang w:val="et-EE"/>
+        </w:rPr>
+        <w:t>JmsGateway (polling)</w:t>
+      </w:r>
+    </w:p>
+    <w:p>
+      <w:pPr>
+        <w:pStyle w:val="ListParagraph"/>
+        <w:numPr>
+          <w:ilvl w:val="0"/>
+          <w:numId w:val="2"/>
+        </w:numPr>
+        <w:rPr>
+          <w:lang w:val="et-EE"/>
+        </w:rPr>
+      </w:pPr>
+      <w:r>
+        <w:rPr>
+          <w:lang w:val="et-EE"/>
+        </w:rPr>
+        <w:t>D</w:t>
+      </w:r>
+      <w:r>
+        <w:rPr>
+          <w:lang w:val="et-EE"/>
+        </w:rPr>
+        <w:t xml:space="preserve">efaultMessageListenerContainer </w:t>
+      </w:r>
+    </w:p>
+    <w:p>
+      <w:pPr>
+        <w:pStyle w:val="ListParagraph"/>
+        <w:numPr>
+          <w:ilvl w:val="1"/>
+          <w:numId w:val="2"/>
+        </w:numPr>
+        <w:rPr>
+          <w:lang w:val="et-EE"/>
+        </w:rPr>
+      </w:pPr>
+      <w:r>
+        <w:rPr>
+          <w:lang w:val="et-EE"/>
+        </w:rPr>
+        <w:lastRenderedPageBreak/>
+        <w:t>Ottimizzazioni (thread pool)</w:t>
+      </w:r>
+    </w:p>
+    <w:p>
+      <w:pPr>
+        <w:pStyle w:val="ListParagraph"/>
+        <w:numPr>
+          <w:ilvl w:val="1"/>
+          <w:numId w:val="2"/>
+        </w:numPr>
+        <w:rPr>
+          <w:rStyle w:val="Hyperlink"/>
+          <w:color w:val="auto"/>
+          <w:u w:val="none"/>
+          <w:lang w:val="et-EE"/>
+        </w:rPr>
+      </w:pPr>
+      <w:r>
+        <w:rPr>
+          <w:lang w:val="et-EE"/>
+        </w:rPr>
+        <w:t>Altre</w:t>
       </w:r>
       <w:r>
         <w:rPr>
@@ -391,324 +822,112 @@
             <w:rStyle w:val="Hyperlink"/>
             <w:lang w:val="et-EE"/>
           </w:rPr>
-          <w:t>http://activemq.apache.org/message-redelivery-and-dlq-handling.html</w:t>
+          <w:t>https://nofluffjuststuff.com/blog/bruce_snyder/2011/08/tuning_jms_message_consumption_in_spring</w:t>
         </w:r>
       </w:hyperlink>
     </w:p>
     <w:p>
       <w:pPr>
-        <w:rPr>
-          <w:b/>
-          <w:lang w:val="et-EE"/>
-        </w:rPr>
-      </w:pPr>
-    </w:p>
-    <w:p>
-      <w:pPr>
-        <w:rPr>
-          <w:b/>
-          <w:lang w:val="et-EE"/>
-        </w:rPr>
-      </w:pPr>
-      <w:r>
-        <w:rPr>
-          <w:b/>
-          <w:lang w:val="et-EE"/>
-        </w:rPr>
-        <w:t>SJMS-200-ClientSpring</w:t>
-      </w:r>
-      <w:r>
-        <w:rPr>
-          <w:b/>
-          <w:lang w:val="et-EE"/>
-        </w:rPr>
-        <w:t>:</w:t>
-      </w:r>
-    </w:p>
-    <w:p>
-      <w:pPr>
-        <w:pStyle w:val="ListParagraph"/>
-        <w:numPr>
-          <w:ilvl w:val="0"/>
-          <w:numId w:val="2"/>
-        </w:numPr>
-        <w:rPr>
-          <w:lang w:val="et-EE"/>
-        </w:rPr>
-      </w:pPr>
-      <w:r>
-        <w:rPr>
-          <w:lang w:val="et-EE"/>
-        </w:rPr>
-        <w:t>@Configuration class</w:t>
-      </w:r>
-    </w:p>
-    <w:p>
-      <w:pPr>
-        <w:pStyle w:val="ListParagraph"/>
-        <w:numPr>
-          <w:ilvl w:val="0"/>
-          <w:numId w:val="2"/>
-        </w:numPr>
-        <w:rPr>
-          <w:lang w:val="et-EE"/>
-        </w:rPr>
-      </w:pPr>
-      <w:r>
-        <w:rPr>
-          <w:lang w:val="et-EE"/>
-        </w:rPr>
-        <w:t>TC</w:t>
-      </w:r>
-      <w:r>
-        <w:rPr>
-          <w:lang w:val="et-EE"/>
-        </w:rPr>
-        <w:t>1-8 da common</w:t>
-      </w:r>
-    </w:p>
-    <w:p>
-      <w:pPr>
-        <w:pStyle w:val="ListParagraph"/>
-        <w:numPr>
-          <w:ilvl w:val="0"/>
-          <w:numId w:val="2"/>
-        </w:numPr>
-        <w:rPr>
-          <w:lang w:val="et-EE"/>
-        </w:rPr>
-      </w:pPr>
-      <w:r>
-        <w:rPr>
-          <w:lang w:val="et-EE"/>
-        </w:rPr>
-        <w:t>JmsTemplate api in Producer</w:t>
-      </w:r>
-    </w:p>
-    <w:p>
-      <w:pPr>
-        <w:pStyle w:val="ListParagraph"/>
-        <w:numPr>
-          <w:ilvl w:val="0"/>
-          <w:numId w:val="2"/>
-        </w:numPr>
-        <w:rPr>
-          <w:lang w:val="et-EE"/>
-        </w:rPr>
-      </w:pPr>
-      <w:bookmarkStart w:id="0" w:name="_GoBack"/>
-      <w:bookmarkEnd w:id="0"/>
-      <w:r>
-        <w:rPr>
-          <w:lang w:val="et-EE"/>
-        </w:rPr>
-        <w:t xml:space="preserve">JmsTemplate api in </w:t>
-      </w:r>
-      <w:r>
-        <w:rPr>
-          <w:lang w:val="et-EE"/>
-        </w:rPr>
-        <w:t>Consumer</w:t>
-      </w:r>
-    </w:p>
-    <w:p>
-      <w:pPr>
-        <w:pStyle w:val="ListParagraph"/>
-        <w:numPr>
-          <w:ilvl w:val="0"/>
-          <w:numId w:val="2"/>
-        </w:numPr>
-        <w:rPr>
-          <w:lang w:val="et-EE"/>
-        </w:rPr>
-      </w:pPr>
-      <w:r>
-        <w:rPr>
-          <w:lang w:val="et-EE"/>
-        </w:rPr>
-        <w:t>SessionAware templates</w:t>
-      </w:r>
-    </w:p>
-    <w:p>
-      <w:pPr>
-        <w:rPr>
-          <w:lang w:val="et-EE"/>
-        </w:rPr>
-      </w:pPr>
-    </w:p>
-    <w:p>
-      <w:pPr>
-        <w:rPr>
-          <w:b/>
-          <w:lang w:val="et-EE"/>
-        </w:rPr>
-      </w:pPr>
-      <w:r>
-        <w:rPr>
-          <w:b/>
-          <w:lang w:val="et-EE"/>
-        </w:rPr>
-        <w:t>SJMS-230-SpringJms</w:t>
-      </w:r>
-      <w:r>
-        <w:rPr>
-          <w:b/>
-          <w:lang w:val="et-EE"/>
-        </w:rPr>
-        <w:t>:</w:t>
-      </w:r>
-    </w:p>
-    <w:p>
-      <w:pPr>
-        <w:pStyle w:val="ListParagraph"/>
-        <w:numPr>
-          <w:ilvl w:val="0"/>
-          <w:numId w:val="1"/>
-        </w:numPr>
-        <w:rPr>
-          <w:lang w:val="et-EE"/>
-        </w:rPr>
-      </w:pPr>
-      <w:r>
-        <w:rPr>
-          <w:lang w:val="et-EE"/>
-        </w:rPr>
-        <w:t>Common con classi Spring</w:t>
-      </w:r>
-      <w:r>
-        <w:rPr>
-          <w:lang w:val="et-EE"/>
-        </w:rPr>
-        <w:t xml:space="preserve"> jms:</w:t>
-      </w:r>
-    </w:p>
-    <w:p>
-      <w:pPr>
         <w:pStyle w:val="ListParagraph"/>
         <w:numPr>
           <w:ilvl w:val="1"/>
-          <w:numId w:val="1"/>
+          <w:numId w:val="2"/>
         </w:numPr>
         <w:rPr>
-          <w:lang w:val="et-EE"/>
-        </w:rPr>
-      </w:pPr>
-      <w:r>
-        <w:rPr>
-          <w:lang w:val="et-EE"/>
-        </w:rPr>
-        <w:t>JmsGateway (polling)</w:t>
+          <w:highlight w:val="green"/>
+          <w:lang w:val="et-EE"/>
+        </w:rPr>
+      </w:pPr>
+      <w:r>
+        <w:rPr>
+          <w:rStyle w:val="Hyperlink"/>
+          <w:color w:val="auto"/>
+          <w:highlight w:val="green"/>
+          <w:u w:val="none"/>
+          <w:lang w:val="et-EE"/>
+        </w:rPr>
+        <w:t>TopicConsumer JmsTemplate</w:t>
+      </w:r>
+      <w:r>
+        <w:rPr>
+          <w:rStyle w:val="Hyperlink"/>
+          <w:color w:val="auto"/>
+          <w:highlight w:val="green"/>
+          <w:u w:val="none"/>
+          <w:lang w:val="et-EE"/>
+        </w:rPr>
+        <w:t xml:space="preserve"> Producer, </w:t>
+      </w:r>
+      <w:bookmarkStart w:id="0" w:name="_GoBack"/>
+      <w:bookmarkEnd w:id="0"/>
+      <w:r>
+        <w:rPr>
+          <w:rStyle w:val="Hyperlink"/>
+          <w:color w:val="auto"/>
+          <w:highlight w:val="green"/>
+          <w:u w:val="none"/>
+          <w:lang w:val="et-EE"/>
+        </w:rPr>
+        <w:t>ED e Polling</w:t>
       </w:r>
     </w:p>
     <w:p>
       <w:pPr>
-        <w:pStyle w:val="ListParagraph"/>
-        <w:numPr>
-          <w:ilvl w:val="1"/>
-          <w:numId w:val="1"/>
-        </w:numPr>
-        <w:rPr>
-          <w:lang w:val="et-EE"/>
-        </w:rPr>
-      </w:pPr>
-      <w:r>
-        <w:rPr>
-          <w:lang w:val="et-EE"/>
-        </w:rPr>
-        <w:t xml:space="preserve">DefaultMessageListenerContainer (event driven) </w:t>
-      </w:r>
+        <w:rPr>
+          <w:lang w:val="et-EE"/>
+        </w:rPr>
+      </w:pPr>
     </w:p>
     <w:p>
       <w:pPr>
         <w:pStyle w:val="ListParagraph"/>
-        <w:numPr>
-          <w:ilvl w:val="0"/>
-          <w:numId w:val="1"/>
-        </w:numPr>
-        <w:rPr>
-          <w:lang w:val="et-EE"/>
-        </w:rPr>
-      </w:pPr>
-      <w:r>
-        <w:rPr>
-          <w:lang w:val="et-EE"/>
-        </w:rPr>
-        <w:t>TC:</w:t>
-      </w:r>
+        <w:rPr>
+          <w:lang w:val="et-EE"/>
+        </w:rPr>
+      </w:pPr>
     </w:p>
     <w:p>
       <w:pPr>
-        <w:pStyle w:val="ListParagraph"/>
-        <w:numPr>
-          <w:ilvl w:val="1"/>
-          <w:numId w:val="1"/>
-        </w:numPr>
-        <w:rPr>
-          <w:lang w:val="et-EE"/>
-        </w:rPr>
-      </w:pPr>
-      <w:r>
-        <w:rPr>
-          <w:lang w:val="et-EE"/>
-        </w:rPr>
-        <w:lastRenderedPageBreak/>
-        <w:t>P: Configurazione session</w:t>
+        <w:rPr>
+          <w:b/>
+          <w:lang w:val="et-EE"/>
+        </w:rPr>
+      </w:pPr>
+      <w:r>
+        <w:rPr>
+          <w:b/>
+          <w:lang w:val="et-EE"/>
+        </w:rPr>
+        <w:t>LAB:</w:t>
+      </w:r>
+      <w:r>
+        <w:rPr>
+          <w:b/>
+          <w:lang w:val="et-EE"/>
+        </w:rPr>
+        <w:br/>
+      </w:r>
+      <w:r>
+        <w:rPr>
+          <w:b/>
+          <w:lang w:val="et-EE"/>
+        </w:rPr>
+        <w:t>StocksOrder (BORSA)</w:t>
       </w:r>
     </w:p>
     <w:p>
       <w:pPr>
-        <w:pStyle w:val="ListParagraph"/>
-        <w:numPr>
-          <w:ilvl w:val="1"/>
-          <w:numId w:val="1"/>
-        </w:numPr>
-        <w:rPr>
-          <w:lang w:val="et-EE"/>
-        </w:rPr>
-      </w:pPr>
-      <w:r>
-        <w:rPr>
-          <w:lang w:val="et-EE"/>
-        </w:rPr>
-        <w:t>ED: Consumers su thread diversi</w:t>
-      </w:r>
-      <w:r>
-        <w:rPr>
-          <w:lang w:val="et-EE"/>
-        </w:rPr>
-        <w:br/>
-      </w:r>
+        <w:rPr>
+          <w:lang w:val="et-EE"/>
+        </w:rPr>
+      </w:pPr>
     </w:p>
     <w:p>
       <w:pPr>
-        <w:pStyle w:val="ListParagraph"/>
-        <w:numPr>
-          <w:ilvl w:val="0"/>
-          <w:numId w:val="1"/>
-        </w:numPr>
-        <w:rPr>
-          <w:lang w:val="et-EE"/>
-        </w:rPr>
-      </w:pPr>
-      <w:r>
-        <w:rPr>
-          <w:lang w:val="et-EE"/>
-        </w:rPr>
-        <w:t>Panoramica altre classi Spring JMS:</w:t>
-      </w:r>
-    </w:p>
-    <w:p>
-      <w:pPr>
-        <w:rPr>
-          <w:lang w:val="et-EE"/>
-        </w:rPr>
-      </w:pPr>
-      <w:r>
-        <w:rPr>
-          <w:lang w:val="et-EE"/>
-        </w:rPr>
-        <w:br/>
-      </w:r>
+        <w:rPr>
+          <w:lang w:val="et-EE"/>
+        </w:rPr>
+      </w:pPr>
     </w:p>
     <w:sectPr>
       <w:pgSz w:w="12240" w:h="15840"/>
@@ -851,7 +1070,7 @@
         <w:rFonts w:ascii="Symbol" w:hAnsi="Symbol" w:hint="default"/>
       </w:rPr>
     </w:lvl>
-    <w:lvl w:ilvl="1" w:tplc="04090003" w:tentative="1">
+    <w:lvl w:ilvl="1" w:tplc="04090003">
       <w:start w:val="1"/>
       <w:numFmt w:val="bullet"/>
       <w:lvlText w:val="o"/>
@@ -863,7 +1082,7 @@
         <w:rFonts w:ascii="Courier New" w:hAnsi="Courier New" w:cs="Courier New" w:hint="default"/>
       </w:rPr>
     </w:lvl>
-    <w:lvl w:ilvl="2" w:tplc="04090005" w:tentative="1">
+    <w:lvl w:ilvl="2" w:tplc="04090005">
       <w:start w:val="1"/>
       <w:numFmt w:val="bullet"/>
       <w:lvlText w:val=""/>

--- a/Docs/SJMS/SJMS-JIRA.docx
+++ b/Docs/SJMS/SJMS-JIRA.docx
@@ -856,71 +856,24 @@
           <w:u w:val="none"/>
           <w:lang w:val="et-EE"/>
         </w:rPr>
-        <w:t xml:space="preserve"> Producer, </w:t>
-      </w:r>
+        <w:t xml:space="preserve"> Producer, ED e Polling</w:t>
+      </w:r>
+    </w:p>
+    <w:p>
+      <w:pPr>
+        <w:rPr>
+          <w:lang w:val="et-EE"/>
+        </w:rPr>
+      </w:pPr>
+    </w:p>
+    <w:p>
+      <w:pPr>
+        <w:rPr>
+          <w:lang w:val="et-EE"/>
+        </w:rPr>
+      </w:pPr>
       <w:bookmarkStart w:id="0" w:name="_GoBack"/>
       <w:bookmarkEnd w:id="0"/>
-      <w:r>
-        <w:rPr>
-          <w:rStyle w:val="Hyperlink"/>
-          <w:color w:val="auto"/>
-          <w:highlight w:val="green"/>
-          <w:u w:val="none"/>
-          <w:lang w:val="et-EE"/>
-        </w:rPr>
-        <w:t>ED e Polling</w:t>
-      </w:r>
-    </w:p>
-    <w:p>
-      <w:pPr>
-        <w:rPr>
-          <w:lang w:val="et-EE"/>
-        </w:rPr>
-      </w:pPr>
-    </w:p>
-    <w:p>
-      <w:pPr>
-        <w:pStyle w:val="ListParagraph"/>
-        <w:rPr>
-          <w:lang w:val="et-EE"/>
-        </w:rPr>
-      </w:pPr>
-    </w:p>
-    <w:p>
-      <w:pPr>
-        <w:rPr>
-          <w:b/>
-          <w:lang w:val="et-EE"/>
-        </w:rPr>
-      </w:pPr>
-      <w:r>
-        <w:rPr>
-          <w:b/>
-          <w:lang w:val="et-EE"/>
-        </w:rPr>
-        <w:t>LAB:</w:t>
-      </w:r>
-      <w:r>
-        <w:rPr>
-          <w:b/>
-          <w:lang w:val="et-EE"/>
-        </w:rPr>
-        <w:br/>
-      </w:r>
-      <w:r>
-        <w:rPr>
-          <w:b/>
-          <w:lang w:val="et-EE"/>
-        </w:rPr>
-        <w:t>StocksOrder (BORSA)</w:t>
-      </w:r>
-    </w:p>
-    <w:p>
-      <w:pPr>
-        <w:rPr>
-          <w:lang w:val="et-EE"/>
-        </w:rPr>
-      </w:pPr>
     </w:p>
     <w:p>
       <w:pPr>

--- a/Docs/SJMS/SJMS-JIRA.docx
+++ b/Docs/SJMS/SJMS-JIRA.docx
@@ -14,6 +14,63 @@
           <w:b/>
           <w:lang w:val="et-EE"/>
         </w:rPr>
+        <w:t>Slides:</w:t>
+      </w:r>
+      <w:bookmarkStart w:id="0" w:name="_GoBack"/>
+      <w:bookmarkEnd w:id="0"/>
+      <w:r>
+        <w:rPr>
+          <w:b/>
+          <w:lang w:val="et-EE"/>
+        </w:rPr>
+        <w:br/>
+      </w:r>
+      <w:r>
+        <w:rPr>
+          <w:lang w:val="et-EE"/>
+        </w:rPr>
+        <w:t>JMS</w:t>
+      </w:r>
+      <w:r>
+        <w:rPr>
+          <w:lang w:val="et-EE"/>
+        </w:rPr>
+        <w:br/>
+        <w:t>SJMS</w:t>
+      </w:r>
+      <w:r>
+        <w:rPr>
+          <w:lang w:val="et-EE"/>
+        </w:rPr>
+        <w:br/>
+        <w:t>ActiveMQ</w:t>
+      </w:r>
+      <w:r>
+        <w:rPr>
+          <w:b/>
+          <w:lang w:val="et-EE"/>
+        </w:rPr>
+        <w:br/>
+      </w:r>
+      <w:r>
+        <w:rPr>
+          <w:b/>
+          <w:lang w:val="et-EE"/>
+        </w:rPr>
+        <w:br/>
+      </w:r>
+      <w:r>
+        <w:rPr>
+          <w:b/>
+          <w:lang w:val="et-EE"/>
+        </w:rPr>
+        <w:br/>
+      </w:r>
+      <w:r>
+        <w:rPr>
+          <w:b/>
+          <w:lang w:val="et-EE"/>
+        </w:rPr>
         <w:t>SJMS</w:t>
       </w:r>
       <w:r>
@@ -657,6 +714,7 @@
           <w:highlight w:val="green"/>
           <w:lang w:val="et-EE"/>
         </w:rPr>
+        <w:lastRenderedPageBreak/>
         <w:t>Xml ListenerAdapter</w:t>
       </w:r>
     </w:p>
@@ -779,15 +837,43 @@
           <w:numId w:val="2"/>
         </w:numPr>
         <w:rPr>
-          <w:lang w:val="et-EE"/>
-        </w:rPr>
-      </w:pPr>
-      <w:r>
-        <w:rPr>
-          <w:lang w:val="et-EE"/>
-        </w:rPr>
-        <w:lastRenderedPageBreak/>
+          <w:highlight w:val="green"/>
+          <w:lang w:val="et-EE"/>
+        </w:rPr>
+      </w:pPr>
+      <w:r>
+        <w:rPr>
+          <w:highlight w:val="green"/>
+          <w:lang w:val="et-EE"/>
+        </w:rPr>
         <w:t>Ottimizzazioni (thread pool)</w:t>
+      </w:r>
+      <w:r>
+        <w:rPr>
+          <w:highlight w:val="green"/>
+          <w:lang w:val="et-EE"/>
+        </w:rPr>
+        <w:t xml:space="preserve"> (Impl nel LAB)</w:t>
+      </w:r>
+    </w:p>
+    <w:p>
+      <w:pPr>
+        <w:pStyle w:val="ListParagraph"/>
+        <w:numPr>
+          <w:ilvl w:val="1"/>
+          <w:numId w:val="2"/>
+        </w:numPr>
+        <w:rPr>
+          <w:highlight w:val="green"/>
+          <w:lang w:val="et-EE"/>
+        </w:rPr>
+      </w:pPr>
+      <w:r>
+        <w:rPr>
+          <w:highlight w:val="green"/>
+          <w:lang w:val="et-EE"/>
+        </w:rPr>
+        <w:t>Dynamic Queue loaded from config (Map &lt;id&gt;,&lt;destName&gt;)</w:t>
       </w:r>
     </w:p>
     <w:p>
@@ -856,19 +942,7 @@
           <w:u w:val="none"/>
           <w:lang w:val="et-EE"/>
         </w:rPr>
-        <w:t xml:space="preserve"> Producer, </w:t>
-      </w:r>
-      <w:bookmarkStart w:id="0" w:name="_GoBack"/>
-      <w:bookmarkEnd w:id="0"/>
-      <w:r>
-        <w:rPr>
-          <w:rStyle w:val="Hyperlink"/>
-          <w:color w:val="auto"/>
-          <w:highlight w:val="green"/>
-          <w:u w:val="none"/>
-          <w:lang w:val="et-EE"/>
-        </w:rPr>
-        <w:t>ED e Polling</w:t>
+        <w:t xml:space="preserve"> Producer, ED e Polling</w:t>
       </w:r>
     </w:p>
     <w:p>
@@ -910,17 +984,75 @@
       <w:r>
         <w:rPr>
           <w:b/>
+          <w:highlight w:val="green"/>
           <w:lang w:val="et-EE"/>
         </w:rPr>
         <w:t>StocksOrder (BORSA)</w:t>
+      </w:r>
+      <w:r>
+        <w:rPr>
+          <w:b/>
+          <w:lang w:val="et-EE"/>
+        </w:rPr>
+        <w:br/>
+      </w:r>
+      <w:r>
+        <w:rPr>
+          <w:b/>
+          <w:highlight w:val="green"/>
+          <w:lang w:val="et-EE"/>
+        </w:rPr>
+        <w:t>Starter</w:t>
+      </w:r>
+      <w:r>
+        <w:rPr>
+          <w:b/>
+          <w:highlight w:val="green"/>
+          <w:lang w:val="et-EE"/>
+        </w:rPr>
+        <w:br/>
+        <w:t>Basic</w:t>
+      </w:r>
+      <w:r>
+        <w:rPr>
+          <w:b/>
+          <w:highlight w:val="green"/>
+          <w:lang w:val="et-EE"/>
+        </w:rPr>
+        <w:br/>
+        <w:t>WithConnectionPool</w:t>
+      </w:r>
+      <w:r>
+        <w:rPr>
+          <w:b/>
+          <w:highlight w:val="green"/>
+          <w:lang w:val="et-EE"/>
+        </w:rPr>
+        <w:br/>
+        <w:t>WithDynamicQueues</w:t>
+      </w:r>
+      <w:r>
+        <w:rPr>
+          <w:b/>
+          <w:lang w:val="et-EE"/>
+        </w:rPr>
+        <w:br/>
       </w:r>
     </w:p>
     <w:p>
       <w:pPr>
         <w:rPr>
-          <w:lang w:val="et-EE"/>
-        </w:rPr>
-      </w:pPr>
+          <w:b/>
+          <w:lang w:val="et-EE"/>
+        </w:rPr>
+      </w:pPr>
+      <w:r>
+        <w:rPr>
+          <w:b/>
+          <w:lang w:val="et-EE"/>
+        </w:rPr>
+        <w:t>Slides per classi SJMS</w:t>
+      </w:r>
     </w:p>
     <w:p>
       <w:pPr>
